--- a/תרגיל בית 3 חלק א.docx
+++ b/תרגיל בית 3 חלק א.docx
@@ -2795,23 +2795,7 @@
                 <w:sz w:val="20"/>
                 <w:szCs w:val="20"/>
               </w:rPr>
-              <w:t xml:space="preserve"> </w:t>
-            </w:r>
-            <w:proofErr w:type="spellStart"/>
-            <w:r>
-              <w:rPr>
-                <w:sz w:val="20"/>
-                <w:szCs w:val="20"/>
-              </w:rPr>
-              <w:t>user</w:t>
-            </w:r>
-            <w:proofErr w:type="spellEnd"/>
-            <w:r>
-              <w:rPr>
-                <w:sz w:val="20"/>
-                <w:szCs w:val="20"/>
-              </w:rPr>
-              <w:t xml:space="preserve"> </w:t>
+              <w:t xml:space="preserve"> user </w:t>
             </w:r>
             <w:proofErr w:type="spellStart"/>
             <w:r>
@@ -5643,23 +5627,7 @@
                 <w:sz w:val="20"/>
                 <w:szCs w:val="20"/>
               </w:rPr>
-              <w:t xml:space="preserve"> “</w:t>
-            </w:r>
-            <w:proofErr w:type="spellStart"/>
-            <w:r>
-              <w:rPr>
-                <w:sz w:val="20"/>
-                <w:szCs w:val="20"/>
-              </w:rPr>
-              <w:t>User</w:t>
-            </w:r>
-            <w:proofErr w:type="spellEnd"/>
-            <w:r>
-              <w:rPr>
-                <w:sz w:val="20"/>
-                <w:szCs w:val="20"/>
-              </w:rPr>
-              <w:t xml:space="preserve"> </w:t>
+              <w:t xml:space="preserve"> “User </w:t>
             </w:r>
             <w:proofErr w:type="spellStart"/>
             <w:r>
@@ -7485,9 +7453,6 @@
     <w:p>
       <w:pPr>
         <w:bidi/>
-        <w:rPr>
-          <w:rFonts w:hint="cs"/>
-        </w:rPr>
       </w:pPr>
     </w:p>
     <w:p>
@@ -8124,16 +8089,12 @@
               <w:widowControl w:val="0"/>
               <w:spacing w:line="240" w:lineRule="auto"/>
               <w:rPr>
-                <w:rFonts w:hint="cs"/>
                 <w:rtl/>
               </w:rPr>
             </w:pPr>
             <w:proofErr w:type="spellStart"/>
             <w:r>
-              <w:t>N</w:t>
-            </w:r>
-            <w:r>
-              <w:t>one</w:t>
+              <w:t>None</w:t>
             </w:r>
             <w:proofErr w:type="spellEnd"/>
           </w:p>
@@ -8640,9 +8601,6 @@
     <w:p>
       <w:pPr>
         <w:bidi/>
-        <w:rPr>
-          <w:rFonts w:hint="cs"/>
-        </w:rPr>
       </w:pPr>
     </w:p>
     <w:p>
